--- a/Project3/report.docx
+++ b/Project3/report.docx
@@ -654,8 +654,47 @@
         <w:t>Bugs, Inefficiencies, or Notable Problems</w:t>
       </w:r>
     </w:p>
-    <w:p/>
-    <w:p/>
+    <w:p>
+      <w:r>
+        <w:t>Bugs: No known bugs</w:t>
+      </w:r>
+    </w:p>
+    <w:p>
+      <w:r>
+        <w:t xml:space="preserve">Inefficiencies: </w:t>
+      </w:r>
+      <w:proofErr w:type="spellStart"/>
+      <w:proofErr w:type="gramStart"/>
+      <w:r>
+        <w:t>SmartPlayerImpl</w:t>
+      </w:r>
+      <w:proofErr w:type="spellEnd"/>
+      <w:r>
+        <w:t>::</w:t>
+      </w:r>
+      <w:proofErr w:type="spellStart"/>
+      <w:proofErr w:type="gramEnd"/>
+      <w:r>
+        <w:t>hasWon</w:t>
+      </w:r>
+      <w:proofErr w:type="spellEnd"/>
+      <w:r>
+        <w:t xml:space="preserve">() and </w:t>
+      </w:r>
+      <w:proofErr w:type="spellStart"/>
+      <w:r>
+        <w:t>GameImpl</w:t>
+      </w:r>
+      <w:proofErr w:type="spellEnd"/>
+      <w:r>
+        <w:t>::completed() have very similar code that might have been able to be condensed</w:t>
+      </w:r>
+    </w:p>
+    <w:p>
+      <w:r>
+        <w:t>Notable Problems: No known problems</w:t>
+      </w:r>
+    </w:p>
     <w:sectPr>
       <w:pgSz w:w="12240" w:h="15840"/>
       <w:pgMar w:top="1440" w:right="1440" w:bottom="1440" w:left="1440" w:header="720" w:footer="720" w:gutter="0"/>

--- a/Project3/report.docx
+++ b/Project3/report.docx
@@ -693,6 +693,74 @@
     <w:p>
       <w:r>
         <w:t>Notable Problems: No known problems</w:t>
+      </w:r>
+    </w:p>
+    <w:p/>
+    <w:p>
+      <w:r>
+        <w:rPr>
+          <w:b/>
+          <w:bCs/>
+        </w:rPr>
+        <w:t>Other comments:</w:t>
+      </w:r>
+      <w:r>
+        <w:t xml:space="preserve"> </w:t>
+      </w:r>
+    </w:p>
+    <w:p>
+      <w:r>
+        <w:t xml:space="preserve">Since handling invalid inputs to </w:t>
+      </w:r>
+      <w:proofErr w:type="spellStart"/>
+      <w:proofErr w:type="gramStart"/>
+      <w:r>
+        <w:t>HumanPlayer</w:t>
+      </w:r>
+      <w:proofErr w:type="spellEnd"/>
+      <w:r>
+        <w:t>::</w:t>
+      </w:r>
+      <w:proofErr w:type="spellStart"/>
+      <w:proofErr w:type="gramEnd"/>
+      <w:r>
+        <w:t>chooseMove</w:t>
+      </w:r>
+      <w:proofErr w:type="spellEnd"/>
+      <w:r>
+        <w:t xml:space="preserve"> and </w:t>
+      </w:r>
+      <w:proofErr w:type="spellStart"/>
+      <w:r>
+        <w:t>BadPlayer</w:t>
+      </w:r>
+      <w:proofErr w:type="spellEnd"/>
+      <w:r>
+        <w:t>::</w:t>
+      </w:r>
+      <w:proofErr w:type="spellStart"/>
+      <w:r>
+        <w:t>chooseMove</w:t>
+      </w:r>
+      <w:proofErr w:type="spellEnd"/>
+      <w:r>
+        <w:t xml:space="preserve">, I terminated the program by writing to </w:t>
+      </w:r>
+      <w:proofErr w:type="spellStart"/>
+      <w:r>
+        <w:t>cerr</w:t>
+      </w:r>
+      <w:proofErr w:type="spellEnd"/>
+      <w:r>
+        <w:t xml:space="preserve"> and then exit(1). This was for negative N’s, invalid colors, and if N was greater than the number of rows or columns, since it doesn’t make sense to be able to connect N in too small of a grid. Also, because a copy constructor and assignment operator were not defined for Game, I did not write one for </w:t>
+      </w:r>
+      <w:proofErr w:type="spellStart"/>
+      <w:r>
+        <w:t>GameImpl</w:t>
+      </w:r>
+      <w:proofErr w:type="spellEnd"/>
+      <w:r>
+        <w:t xml:space="preserve"> as it appeared that they would never be called. </w:t>
       </w:r>
     </w:p>
     <w:sectPr>
@@ -1608,6 +1676,7 @@
   <w:style w:type="character" w:default="1" w:styleId="DefaultParagraphFont">
     <w:name w:val="Default Paragraph Font"/>
     <w:uiPriority w:val="1"/>
+    <w:semiHidden/>
     <w:unhideWhenUsed/>
   </w:style>
   <w:style w:type="table" w:default="1" w:styleId="TableNormal">
